--- a/Assignment.docx
+++ b/Assignment.docx
@@ -2794,8 +2794,1199 @@
           <w:bCs/>
         </w:rPr>
         <w:lastRenderedPageBreak/>
-        <w:t xml:space="preserve">Task 9 : </w:t>
-      </w:r>
+        <w:t xml:space="preserve">Task </w:t>
+      </w:r>
+      <w:proofErr w:type="gramStart"/>
+      <w:r>
+        <w:rPr>
+          <w:b/>
+          <w:bCs/>
+        </w:rPr>
+        <w:t>9 :</w:t>
+      </w:r>
+      <w:proofErr w:type="gramEnd"/>
+      <w:r>
+        <w:rPr>
+          <w:b/>
+          <w:bCs/>
+        </w:rPr>
+        <w:t xml:space="preserve"> </w:t>
+      </w:r>
+      <w:r>
+        <w:rPr>
+          <w:b/>
+          <w:bCs/>
+        </w:rPr>
+        <w:t>Write a Blade template to display all posts and their associated categories. Use a loop to iterate over the posts and display their details.</w:t>
+      </w:r>
+    </w:p>
+    <w:p>
+      <w:pPr>
+        <w:rPr>
+          <w:b/>
+          <w:bCs/>
+        </w:rPr>
+      </w:pPr>
+      <w:r>
+        <w:rPr>
+          <w:b/>
+          <w:bCs/>
+        </w:rPr>
+        <w:t xml:space="preserve">Blade </w:t>
+      </w:r>
+      <w:proofErr w:type="gramStart"/>
+      <w:r>
+        <w:rPr>
+          <w:b/>
+          <w:bCs/>
+        </w:rPr>
+        <w:t>File :</w:t>
+      </w:r>
+      <w:proofErr w:type="gramEnd"/>
+      <w:r>
+        <w:rPr>
+          <w:b/>
+          <w:bCs/>
+        </w:rPr>
+        <w:t xml:space="preserve"> </w:t>
+      </w:r>
+    </w:p>
+    <w:p>
+      <w:pPr>
+        <w:rPr>
+          <w:b/>
+          <w:bCs/>
+        </w:rPr>
+      </w:pPr>
+      <w:r>
+        <w:rPr>
+          <w:noProof/>
+          <w:lang w:bidi="bn-BD"/>
+        </w:rPr>
+        <w:drawing>
+          <wp:inline distT="0" distB="0" distL="0" distR="0" wp14:anchorId="509BFEEA" wp14:editId="4B2D19E9">
+            <wp:extent cx="5581650" cy="3308350"/>
+            <wp:effectExtent l="0" t="0" r="0" b="6350"/>
+            <wp:docPr id="28" name="Picture 28"/>
+            <wp:cNvGraphicFramePr>
+              <a:graphicFrameLocks xmlns:a="http://schemas.openxmlformats.org/drawingml/2006/main" noChangeAspect="1"/>
+            </wp:cNvGraphicFramePr>
+            <a:graphic xmlns:a="http://schemas.openxmlformats.org/drawingml/2006/main">
+              <a:graphicData uri="http://schemas.openxmlformats.org/drawingml/2006/picture">
+                <pic:pic xmlns:pic="http://schemas.openxmlformats.org/drawingml/2006/picture">
+                  <pic:nvPicPr>
+                    <pic:cNvPr id="1" name=""/>
+                    <pic:cNvPicPr/>
+                  </pic:nvPicPr>
+                  <pic:blipFill>
+                    <a:blip r:embed="rId29"/>
+                    <a:stretch>
+                      <a:fillRect/>
+                    </a:stretch>
+                  </pic:blipFill>
+                  <pic:spPr>
+                    <a:xfrm>
+                      <a:off x="0" y="0"/>
+                      <a:ext cx="5595890" cy="3316790"/>
+                    </a:xfrm>
+                    <a:prstGeom prst="rect">
+                      <a:avLst/>
+                    </a:prstGeom>
+                  </pic:spPr>
+                </pic:pic>
+              </a:graphicData>
+            </a:graphic>
+          </wp:inline>
+        </w:drawing>
+      </w:r>
+    </w:p>
+    <w:p>
+      <w:pPr>
+        <w:rPr>
+          <w:b/>
+          <w:bCs/>
+        </w:rPr>
+      </w:pPr>
+      <w:proofErr w:type="gramStart"/>
+      <w:r>
+        <w:rPr>
+          <w:b/>
+          <w:bCs/>
+        </w:rPr>
+        <w:t>Output :</w:t>
+      </w:r>
+      <w:proofErr w:type="gramEnd"/>
+      <w:r>
+        <w:rPr>
+          <w:b/>
+          <w:bCs/>
+        </w:rPr>
+        <w:t xml:space="preserve"> </w:t>
+      </w:r>
+    </w:p>
+    <w:p>
+      <w:pPr>
+        <w:rPr>
+          <w:b/>
+          <w:bCs/>
+        </w:rPr>
+      </w:pPr>
+      <w:r>
+        <w:rPr>
+          <w:noProof/>
+          <w:lang w:bidi="bn-BD"/>
+        </w:rPr>
+        <w:drawing>
+          <wp:inline distT="0" distB="0" distL="0" distR="0" wp14:anchorId="62FCBD67" wp14:editId="0C681C03">
+            <wp:extent cx="5943600" cy="3716655"/>
+            <wp:effectExtent l="0" t="0" r="0" b="0"/>
+            <wp:docPr id="30" name="Picture 30"/>
+            <wp:cNvGraphicFramePr>
+              <a:graphicFrameLocks xmlns:a="http://schemas.openxmlformats.org/drawingml/2006/main" noChangeAspect="1"/>
+            </wp:cNvGraphicFramePr>
+            <a:graphic xmlns:a="http://schemas.openxmlformats.org/drawingml/2006/main">
+              <a:graphicData uri="http://schemas.openxmlformats.org/drawingml/2006/picture">
+                <pic:pic xmlns:pic="http://schemas.openxmlformats.org/drawingml/2006/picture">
+                  <pic:nvPicPr>
+                    <pic:cNvPr id="1" name=""/>
+                    <pic:cNvPicPr/>
+                  </pic:nvPicPr>
+                  <pic:blipFill>
+                    <a:blip r:embed="rId30"/>
+                    <a:stretch>
+                      <a:fillRect/>
+                    </a:stretch>
+                  </pic:blipFill>
+                  <pic:spPr>
+                    <a:xfrm>
+                      <a:off x="0" y="0"/>
+                      <a:ext cx="5943600" cy="3716655"/>
+                    </a:xfrm>
+                    <a:prstGeom prst="rect">
+                      <a:avLst/>
+                    </a:prstGeom>
+                  </pic:spPr>
+                </pic:pic>
+              </a:graphicData>
+            </a:graphic>
+          </wp:inline>
+        </w:drawing>
+      </w:r>
+    </w:p>
+    <w:p>
+      <w:pPr>
+        <w:rPr>
+          <w:b/>
+          <w:bCs/>
+        </w:rPr>
+      </w:pPr>
+    </w:p>
+    <w:p>
+      <w:pPr>
+        <w:rPr>
+          <w:b/>
+          <w:bCs/>
+        </w:rPr>
+      </w:pPr>
+      <w:r>
+        <w:rPr>
+          <w:b/>
+          <w:bCs/>
+        </w:rPr>
+        <w:t xml:space="preserve">Task </w:t>
+      </w:r>
+      <w:proofErr w:type="gramStart"/>
+      <w:r>
+        <w:rPr>
+          <w:b/>
+          <w:bCs/>
+        </w:rPr>
+        <w:t>10 :</w:t>
+      </w:r>
+      <w:proofErr w:type="gramEnd"/>
+      <w:r>
+        <w:rPr>
+          <w:b/>
+          <w:bCs/>
+        </w:rPr>
+        <w:t xml:space="preserve"> </w:t>
+      </w:r>
+      <w:r>
+        <w:rPr>
+          <w:b/>
+          <w:bCs/>
+        </w:rPr>
+        <w:t xml:space="preserve">Create a new route in the </w:t>
+      </w:r>
+      <w:proofErr w:type="spellStart"/>
+      <w:r>
+        <w:rPr>
+          <w:b/>
+          <w:bCs/>
+        </w:rPr>
+        <w:t>web.php</w:t>
+      </w:r>
+      <w:proofErr w:type="spellEnd"/>
+      <w:r>
+        <w:rPr>
+          <w:b/>
+          <w:bCs/>
+        </w:rPr>
+        <w:t xml:space="preserve"> file to handle the following URL pattern: "/categories/{id}/posts". Implement the corresponding controller method to retrieve all posts belonging to a specific category. The category ID should be passed as a parameter to the method.</w:t>
+      </w:r>
+    </w:p>
+    <w:p>
+      <w:pPr>
+        <w:rPr>
+          <w:b/>
+          <w:bCs/>
+        </w:rPr>
+      </w:pPr>
+      <w:proofErr w:type="gramStart"/>
+      <w:r>
+        <w:rPr>
+          <w:b/>
+          <w:bCs/>
+        </w:rPr>
+        <w:t>Route :</w:t>
+      </w:r>
+      <w:proofErr w:type="gramEnd"/>
+      <w:r>
+        <w:rPr>
+          <w:b/>
+          <w:bCs/>
+        </w:rPr>
+        <w:t xml:space="preserve"> </w:t>
+      </w:r>
+    </w:p>
+    <w:p>
+      <w:pPr>
+        <w:rPr>
+          <w:b/>
+          <w:bCs/>
+        </w:rPr>
+      </w:pPr>
+      <w:r>
+        <w:rPr>
+          <w:noProof/>
+          <w:lang w:bidi="bn-BD"/>
+        </w:rPr>
+        <w:drawing>
+          <wp:inline distT="0" distB="0" distL="0" distR="0" wp14:anchorId="362A1B9B" wp14:editId="13506D27">
+            <wp:extent cx="5943600" cy="264160"/>
+            <wp:effectExtent l="0" t="0" r="0" b="2540"/>
+            <wp:docPr id="31" name="Picture 31"/>
+            <wp:cNvGraphicFramePr>
+              <a:graphicFrameLocks xmlns:a="http://schemas.openxmlformats.org/drawingml/2006/main" noChangeAspect="1"/>
+            </wp:cNvGraphicFramePr>
+            <a:graphic xmlns:a="http://schemas.openxmlformats.org/drawingml/2006/main">
+              <a:graphicData uri="http://schemas.openxmlformats.org/drawingml/2006/picture">
+                <pic:pic xmlns:pic="http://schemas.openxmlformats.org/drawingml/2006/picture">
+                  <pic:nvPicPr>
+                    <pic:cNvPr id="1" name=""/>
+                    <pic:cNvPicPr/>
+                  </pic:nvPicPr>
+                  <pic:blipFill>
+                    <a:blip r:embed="rId31"/>
+                    <a:stretch>
+                      <a:fillRect/>
+                    </a:stretch>
+                  </pic:blipFill>
+                  <pic:spPr>
+                    <a:xfrm>
+                      <a:off x="0" y="0"/>
+                      <a:ext cx="5943600" cy="264160"/>
+                    </a:xfrm>
+                    <a:prstGeom prst="rect">
+                      <a:avLst/>
+                    </a:prstGeom>
+                  </pic:spPr>
+                </pic:pic>
+              </a:graphicData>
+            </a:graphic>
+          </wp:inline>
+        </w:drawing>
+      </w:r>
+    </w:p>
+    <w:p>
+      <w:pPr>
+        <w:rPr>
+          <w:b/>
+          <w:bCs/>
+        </w:rPr>
+      </w:pPr>
+      <w:r>
+        <w:rPr>
+          <w:b/>
+          <w:bCs/>
+        </w:rPr>
+        <w:t xml:space="preserve">Controller </w:t>
+      </w:r>
+      <w:proofErr w:type="gramStart"/>
+      <w:r>
+        <w:rPr>
+          <w:b/>
+          <w:bCs/>
+        </w:rPr>
+        <w:t>Method :</w:t>
+      </w:r>
+      <w:proofErr w:type="gramEnd"/>
+      <w:r>
+        <w:rPr>
+          <w:b/>
+          <w:bCs/>
+        </w:rPr>
+        <w:t xml:space="preserve"> </w:t>
+      </w:r>
+    </w:p>
+    <w:p>
+      <w:pPr>
+        <w:rPr>
+          <w:b/>
+          <w:bCs/>
+        </w:rPr>
+      </w:pPr>
+      <w:r>
+        <w:rPr>
+          <w:noProof/>
+          <w:lang w:bidi="bn-BD"/>
+        </w:rPr>
+        <w:drawing>
+          <wp:inline distT="0" distB="0" distL="0" distR="0" wp14:anchorId="3D705DA2" wp14:editId="3EF715B7">
+            <wp:extent cx="5943600" cy="1534795"/>
+            <wp:effectExtent l="0" t="0" r="0" b="8255"/>
+            <wp:docPr id="32" name="Picture 32"/>
+            <wp:cNvGraphicFramePr>
+              <a:graphicFrameLocks xmlns:a="http://schemas.openxmlformats.org/drawingml/2006/main" noChangeAspect="1"/>
+            </wp:cNvGraphicFramePr>
+            <a:graphic xmlns:a="http://schemas.openxmlformats.org/drawingml/2006/main">
+              <a:graphicData uri="http://schemas.openxmlformats.org/drawingml/2006/picture">
+                <pic:pic xmlns:pic="http://schemas.openxmlformats.org/drawingml/2006/picture">
+                  <pic:nvPicPr>
+                    <pic:cNvPr id="1" name=""/>
+                    <pic:cNvPicPr/>
+                  </pic:nvPicPr>
+                  <pic:blipFill>
+                    <a:blip r:embed="rId32"/>
+                    <a:stretch>
+                      <a:fillRect/>
+                    </a:stretch>
+                  </pic:blipFill>
+                  <pic:spPr>
+                    <a:xfrm>
+                      <a:off x="0" y="0"/>
+                      <a:ext cx="5943600" cy="1534795"/>
+                    </a:xfrm>
+                    <a:prstGeom prst="rect">
+                      <a:avLst/>
+                    </a:prstGeom>
+                  </pic:spPr>
+                </pic:pic>
+              </a:graphicData>
+            </a:graphic>
+          </wp:inline>
+        </w:drawing>
+      </w:r>
+    </w:p>
+    <w:p>
+      <w:pPr>
+        <w:rPr>
+          <w:b/>
+          <w:bCs/>
+        </w:rPr>
+      </w:pPr>
+      <w:proofErr w:type="gramStart"/>
+      <w:r>
+        <w:rPr>
+          <w:b/>
+          <w:bCs/>
+        </w:rPr>
+        <w:t>Output :</w:t>
+      </w:r>
+      <w:proofErr w:type="gramEnd"/>
+      <w:r>
+        <w:rPr>
+          <w:b/>
+          <w:bCs/>
+        </w:rPr>
+        <w:t xml:space="preserve"> </w:t>
+      </w:r>
+    </w:p>
+    <w:p>
+      <w:pPr>
+        <w:rPr>
+          <w:b/>
+          <w:bCs/>
+        </w:rPr>
+      </w:pPr>
+      <w:r>
+        <w:rPr>
+          <w:noProof/>
+          <w:lang w:bidi="bn-BD"/>
+        </w:rPr>
+        <w:drawing>
+          <wp:inline distT="0" distB="0" distL="0" distR="0" wp14:anchorId="122D88EA" wp14:editId="7A5CEFD8">
+            <wp:extent cx="5391150" cy="3200010"/>
+            <wp:effectExtent l="0" t="0" r="0" b="635"/>
+            <wp:docPr id="33" name="Picture 33"/>
+            <wp:cNvGraphicFramePr>
+              <a:graphicFrameLocks xmlns:a="http://schemas.openxmlformats.org/drawingml/2006/main" noChangeAspect="1"/>
+            </wp:cNvGraphicFramePr>
+            <a:graphic xmlns:a="http://schemas.openxmlformats.org/drawingml/2006/main">
+              <a:graphicData uri="http://schemas.openxmlformats.org/drawingml/2006/picture">
+                <pic:pic xmlns:pic="http://schemas.openxmlformats.org/drawingml/2006/picture">
+                  <pic:nvPicPr>
+                    <pic:cNvPr id="1" name=""/>
+                    <pic:cNvPicPr/>
+                  </pic:nvPicPr>
+                  <pic:blipFill>
+                    <a:blip r:embed="rId33"/>
+                    <a:stretch>
+                      <a:fillRect/>
+                    </a:stretch>
+                  </pic:blipFill>
+                  <pic:spPr>
+                    <a:xfrm>
+                      <a:off x="0" y="0"/>
+                      <a:ext cx="5418303" cy="3216127"/>
+                    </a:xfrm>
+                    <a:prstGeom prst="rect">
+                      <a:avLst/>
+                    </a:prstGeom>
+                  </pic:spPr>
+                </pic:pic>
+              </a:graphicData>
+            </a:graphic>
+          </wp:inline>
+        </w:drawing>
+      </w:r>
+    </w:p>
+    <w:p>
+      <w:pPr>
+        <w:rPr>
+          <w:b/>
+          <w:bCs/>
+        </w:rPr>
+      </w:pPr>
+    </w:p>
+    <w:p>
+      <w:pPr>
+        <w:rPr>
+          <w:b/>
+          <w:bCs/>
+        </w:rPr>
+      </w:pPr>
+    </w:p>
+    <w:p>
+      <w:pPr>
+        <w:rPr>
+          <w:b/>
+          <w:bCs/>
+        </w:rPr>
+      </w:pPr>
+    </w:p>
+    <w:p>
+      <w:pPr>
+        <w:rPr>
+          <w:b/>
+          <w:bCs/>
+        </w:rPr>
+      </w:pPr>
+    </w:p>
+    <w:p>
+      <w:pPr>
+        <w:rPr>
+          <w:b/>
+          <w:bCs/>
+        </w:rPr>
+      </w:pPr>
+      <w:r>
+        <w:rPr>
+          <w:b/>
+          <w:bCs/>
+        </w:rPr>
+        <w:lastRenderedPageBreak/>
+        <w:t xml:space="preserve">Task </w:t>
+      </w:r>
+      <w:proofErr w:type="gramStart"/>
+      <w:r>
+        <w:rPr>
+          <w:b/>
+          <w:bCs/>
+        </w:rPr>
+        <w:t>11 :</w:t>
+      </w:r>
+      <w:proofErr w:type="gramEnd"/>
+      <w:r>
+        <w:rPr>
+          <w:b/>
+          <w:bCs/>
+        </w:rPr>
+        <w:t xml:space="preserve"> </w:t>
+      </w:r>
+      <w:r>
+        <w:rPr>
+          <w:b/>
+          <w:bCs/>
+        </w:rPr>
+        <w:t>Implement a method in the "Category" model to get the latest post associated with the category. The method should return the post object.</w:t>
+      </w:r>
+    </w:p>
+    <w:p>
+      <w:pPr>
+        <w:rPr>
+          <w:b/>
+          <w:bCs/>
+        </w:rPr>
+      </w:pPr>
+      <w:r>
+        <w:rPr>
+          <w:b/>
+          <w:bCs/>
+        </w:rPr>
+        <w:t xml:space="preserve">Implemented method in Category </w:t>
+      </w:r>
+      <w:proofErr w:type="gramStart"/>
+      <w:r>
+        <w:rPr>
+          <w:b/>
+          <w:bCs/>
+        </w:rPr>
+        <w:t>model :</w:t>
+      </w:r>
+      <w:proofErr w:type="gramEnd"/>
+      <w:r>
+        <w:rPr>
+          <w:b/>
+          <w:bCs/>
+        </w:rPr>
+        <w:t xml:space="preserve"> </w:t>
+      </w:r>
+    </w:p>
+    <w:p>
+      <w:pPr>
+        <w:rPr>
+          <w:b/>
+          <w:bCs/>
+        </w:rPr>
+      </w:pPr>
+      <w:r>
+        <w:rPr>
+          <w:noProof/>
+          <w:lang w:bidi="bn-BD"/>
+        </w:rPr>
+        <w:drawing>
+          <wp:inline distT="0" distB="0" distL="0" distR="0" wp14:anchorId="787A96B8" wp14:editId="0130C0BD">
+            <wp:extent cx="5943600" cy="658495"/>
+            <wp:effectExtent l="0" t="0" r="0" b="8255"/>
+            <wp:docPr id="34" name="Picture 34"/>
+            <wp:cNvGraphicFramePr>
+              <a:graphicFrameLocks xmlns:a="http://schemas.openxmlformats.org/drawingml/2006/main" noChangeAspect="1"/>
+            </wp:cNvGraphicFramePr>
+            <a:graphic xmlns:a="http://schemas.openxmlformats.org/drawingml/2006/main">
+              <a:graphicData uri="http://schemas.openxmlformats.org/drawingml/2006/picture">
+                <pic:pic xmlns:pic="http://schemas.openxmlformats.org/drawingml/2006/picture">
+                  <pic:nvPicPr>
+                    <pic:cNvPr id="1" name=""/>
+                    <pic:cNvPicPr/>
+                  </pic:nvPicPr>
+                  <pic:blipFill>
+                    <a:blip r:embed="rId34"/>
+                    <a:stretch>
+                      <a:fillRect/>
+                    </a:stretch>
+                  </pic:blipFill>
+                  <pic:spPr>
+                    <a:xfrm>
+                      <a:off x="0" y="0"/>
+                      <a:ext cx="5943600" cy="658495"/>
+                    </a:xfrm>
+                    <a:prstGeom prst="rect">
+                      <a:avLst/>
+                    </a:prstGeom>
+                  </pic:spPr>
+                </pic:pic>
+              </a:graphicData>
+            </a:graphic>
+          </wp:inline>
+        </w:drawing>
+      </w:r>
+    </w:p>
+    <w:p>
+      <w:pPr>
+        <w:rPr>
+          <w:b/>
+          <w:bCs/>
+        </w:rPr>
+      </w:pPr>
+      <w:r>
+        <w:rPr>
+          <w:b/>
+          <w:bCs/>
+        </w:rPr>
+        <w:t xml:space="preserve">Implement </w:t>
+      </w:r>
+      <w:proofErr w:type="gramStart"/>
+      <w:r>
+        <w:rPr>
+          <w:b/>
+          <w:bCs/>
+        </w:rPr>
+        <w:t>Route :</w:t>
+      </w:r>
+      <w:proofErr w:type="gramEnd"/>
+      <w:r>
+        <w:rPr>
+          <w:b/>
+          <w:bCs/>
+        </w:rPr>
+        <w:t xml:space="preserve"> </w:t>
+      </w:r>
+    </w:p>
+    <w:p>
+      <w:pPr>
+        <w:rPr>
+          <w:b/>
+          <w:bCs/>
+        </w:rPr>
+      </w:pPr>
+      <w:r>
+        <w:rPr>
+          <w:noProof/>
+          <w:lang w:bidi="bn-BD"/>
+        </w:rPr>
+        <w:drawing>
+          <wp:inline distT="0" distB="0" distL="0" distR="0" wp14:anchorId="463A6B0A" wp14:editId="4B41B1EF">
+            <wp:extent cx="5943600" cy="254000"/>
+            <wp:effectExtent l="0" t="0" r="0" b="0"/>
+            <wp:docPr id="35" name="Picture 35"/>
+            <wp:cNvGraphicFramePr>
+              <a:graphicFrameLocks xmlns:a="http://schemas.openxmlformats.org/drawingml/2006/main" noChangeAspect="1"/>
+            </wp:cNvGraphicFramePr>
+            <a:graphic xmlns:a="http://schemas.openxmlformats.org/drawingml/2006/main">
+              <a:graphicData uri="http://schemas.openxmlformats.org/drawingml/2006/picture">
+                <pic:pic xmlns:pic="http://schemas.openxmlformats.org/drawingml/2006/picture">
+                  <pic:nvPicPr>
+                    <pic:cNvPr id="1" name=""/>
+                    <pic:cNvPicPr/>
+                  </pic:nvPicPr>
+                  <pic:blipFill>
+                    <a:blip r:embed="rId35"/>
+                    <a:stretch>
+                      <a:fillRect/>
+                    </a:stretch>
+                  </pic:blipFill>
+                  <pic:spPr>
+                    <a:xfrm>
+                      <a:off x="0" y="0"/>
+                      <a:ext cx="5943600" cy="254000"/>
+                    </a:xfrm>
+                    <a:prstGeom prst="rect">
+                      <a:avLst/>
+                    </a:prstGeom>
+                  </pic:spPr>
+                </pic:pic>
+              </a:graphicData>
+            </a:graphic>
+          </wp:inline>
+        </w:drawing>
+      </w:r>
+    </w:p>
+    <w:p>
+      <w:pPr>
+        <w:rPr>
+          <w:b/>
+          <w:bCs/>
+        </w:rPr>
+      </w:pPr>
+      <w:r>
+        <w:rPr>
+          <w:b/>
+          <w:bCs/>
+        </w:rPr>
+        <w:t xml:space="preserve">Implement </w:t>
+      </w:r>
+      <w:proofErr w:type="gramStart"/>
+      <w:r>
+        <w:rPr>
+          <w:b/>
+          <w:bCs/>
+        </w:rPr>
+        <w:t>Controller</w:t>
+      </w:r>
+      <w:r>
+        <w:rPr>
+          <w:b/>
+          <w:bCs/>
+        </w:rPr>
+        <w:t xml:space="preserve"> :</w:t>
+      </w:r>
+      <w:proofErr w:type="gramEnd"/>
+    </w:p>
+    <w:p>
+      <w:pPr>
+        <w:rPr>
+          <w:b/>
+          <w:bCs/>
+        </w:rPr>
+      </w:pPr>
+      <w:r>
+        <w:rPr>
+          <w:noProof/>
+          <w:lang w:bidi="bn-BD"/>
+        </w:rPr>
+        <w:drawing>
+          <wp:inline distT="0" distB="0" distL="0" distR="0" wp14:anchorId="1636DA59" wp14:editId="68F42F1C">
+            <wp:extent cx="5467350" cy="1028700"/>
+            <wp:effectExtent l="0" t="0" r="0" b="0"/>
+            <wp:docPr id="36" name="Picture 36"/>
+            <wp:cNvGraphicFramePr>
+              <a:graphicFrameLocks xmlns:a="http://schemas.openxmlformats.org/drawingml/2006/main" noChangeAspect="1"/>
+            </wp:cNvGraphicFramePr>
+            <a:graphic xmlns:a="http://schemas.openxmlformats.org/drawingml/2006/main">
+              <a:graphicData uri="http://schemas.openxmlformats.org/drawingml/2006/picture">
+                <pic:pic xmlns:pic="http://schemas.openxmlformats.org/drawingml/2006/picture">
+                  <pic:nvPicPr>
+                    <pic:cNvPr id="1" name=""/>
+                    <pic:cNvPicPr/>
+                  </pic:nvPicPr>
+                  <pic:blipFill>
+                    <a:blip r:embed="rId36"/>
+                    <a:stretch>
+                      <a:fillRect/>
+                    </a:stretch>
+                  </pic:blipFill>
+                  <pic:spPr>
+                    <a:xfrm>
+                      <a:off x="0" y="0"/>
+                      <a:ext cx="5467350" cy="1028700"/>
+                    </a:xfrm>
+                    <a:prstGeom prst="rect">
+                      <a:avLst/>
+                    </a:prstGeom>
+                  </pic:spPr>
+                </pic:pic>
+              </a:graphicData>
+            </a:graphic>
+          </wp:inline>
+        </w:drawing>
+      </w:r>
+      <w:r>
+        <w:rPr>
+          <w:b/>
+          <w:bCs/>
+        </w:rPr>
+        <w:t xml:space="preserve"> </w:t>
+      </w:r>
+    </w:p>
+    <w:p>
+      <w:pPr>
+        <w:rPr>
+          <w:b/>
+          <w:bCs/>
+        </w:rPr>
+      </w:pPr>
+      <w:proofErr w:type="gramStart"/>
+      <w:r>
+        <w:rPr>
+          <w:b/>
+          <w:bCs/>
+        </w:rPr>
+        <w:t>Output :</w:t>
+      </w:r>
+      <w:proofErr w:type="gramEnd"/>
+      <w:r>
+        <w:rPr>
+          <w:b/>
+          <w:bCs/>
+        </w:rPr>
+        <w:t xml:space="preserve"> </w:t>
+      </w:r>
+    </w:p>
+    <w:p>
+      <w:pPr>
+        <w:rPr>
+          <w:b/>
+          <w:bCs/>
+        </w:rPr>
+      </w:pPr>
+      <w:r>
+        <w:rPr>
+          <w:noProof/>
+          <w:lang w:bidi="bn-BD"/>
+        </w:rPr>
+        <w:drawing>
+          <wp:inline distT="0" distB="0" distL="0" distR="0" wp14:anchorId="4FCFD8DA" wp14:editId="54CD8CDA">
+            <wp:extent cx="5943600" cy="2514600"/>
+            <wp:effectExtent l="0" t="0" r="0" b="0"/>
+            <wp:docPr id="37" name="Picture 37"/>
+            <wp:cNvGraphicFramePr>
+              <a:graphicFrameLocks xmlns:a="http://schemas.openxmlformats.org/drawingml/2006/main" noChangeAspect="1"/>
+            </wp:cNvGraphicFramePr>
+            <a:graphic xmlns:a="http://schemas.openxmlformats.org/drawingml/2006/main">
+              <a:graphicData uri="http://schemas.openxmlformats.org/drawingml/2006/picture">
+                <pic:pic xmlns:pic="http://schemas.openxmlformats.org/drawingml/2006/picture">
+                  <pic:nvPicPr>
+                    <pic:cNvPr id="1" name=""/>
+                    <pic:cNvPicPr/>
+                  </pic:nvPicPr>
+                  <pic:blipFill>
+                    <a:blip r:embed="rId37"/>
+                    <a:stretch>
+                      <a:fillRect/>
+                    </a:stretch>
+                  </pic:blipFill>
+                  <pic:spPr>
+                    <a:xfrm>
+                      <a:off x="0" y="0"/>
+                      <a:ext cx="5943600" cy="2514600"/>
+                    </a:xfrm>
+                    <a:prstGeom prst="rect">
+                      <a:avLst/>
+                    </a:prstGeom>
+                  </pic:spPr>
+                </pic:pic>
+              </a:graphicData>
+            </a:graphic>
+          </wp:inline>
+        </w:drawing>
+      </w:r>
+    </w:p>
+    <w:p>
+      <w:pPr>
+        <w:rPr>
+          <w:b/>
+          <w:bCs/>
+        </w:rPr>
+      </w:pPr>
+    </w:p>
+    <w:p>
+      <w:pPr>
+        <w:rPr>
+          <w:b/>
+          <w:bCs/>
+        </w:rPr>
+      </w:pPr>
+    </w:p>
+    <w:p>
+      <w:pPr>
+        <w:rPr>
+          <w:b/>
+          <w:bCs/>
+        </w:rPr>
+      </w:pPr>
+    </w:p>
+    <w:p>
+      <w:pPr>
+        <w:rPr>
+          <w:b/>
+          <w:bCs/>
+        </w:rPr>
+      </w:pPr>
+    </w:p>
+    <w:p>
+      <w:pPr>
+        <w:rPr>
+          <w:b/>
+          <w:bCs/>
+        </w:rPr>
+      </w:pPr>
+    </w:p>
+    <w:p>
+      <w:pPr>
+        <w:rPr>
+          <w:b/>
+          <w:bCs/>
+        </w:rPr>
+      </w:pPr>
+    </w:p>
+    <w:p>
+      <w:pPr>
+        <w:rPr>
+          <w:b/>
+          <w:bCs/>
+        </w:rPr>
+      </w:pPr>
+      <w:r>
+        <w:rPr>
+          <w:b/>
+          <w:bCs/>
+        </w:rPr>
+        <w:lastRenderedPageBreak/>
+        <w:t xml:space="preserve">Task </w:t>
+      </w:r>
+      <w:proofErr w:type="gramStart"/>
+      <w:r>
+        <w:rPr>
+          <w:b/>
+          <w:bCs/>
+        </w:rPr>
+        <w:t>12 :</w:t>
+      </w:r>
+      <w:proofErr w:type="gramEnd"/>
+      <w:r>
+        <w:rPr>
+          <w:b/>
+          <w:bCs/>
+        </w:rPr>
+        <w:t xml:space="preserve"> </w:t>
+      </w:r>
+      <w:r>
+        <w:rPr>
+          <w:b/>
+          <w:bCs/>
+        </w:rPr>
+        <w:t>Write a Blade template to display the latest post for each category. Use a loop to iterate over the categories and display the post details.</w:t>
+      </w:r>
+    </w:p>
+    <w:p>
+      <w:pPr>
+        <w:rPr>
+          <w:b/>
+          <w:bCs/>
+        </w:rPr>
+      </w:pPr>
+      <w:r>
+        <w:rPr>
+          <w:b/>
+          <w:bCs/>
+        </w:rPr>
+        <w:t xml:space="preserve">Blade </w:t>
+      </w:r>
+      <w:proofErr w:type="gramStart"/>
+      <w:r>
+        <w:rPr>
+          <w:b/>
+          <w:bCs/>
+        </w:rPr>
+        <w:t>file :</w:t>
+      </w:r>
+      <w:proofErr w:type="gramEnd"/>
+      <w:r>
+        <w:rPr>
+          <w:b/>
+          <w:bCs/>
+        </w:rPr>
+        <w:t xml:space="preserve"> </w:t>
+      </w:r>
+    </w:p>
+    <w:p>
+      <w:pPr>
+        <w:rPr>
+          <w:b/>
+          <w:bCs/>
+        </w:rPr>
+      </w:pPr>
+      <w:r>
+        <w:rPr>
+          <w:noProof/>
+          <w:lang w:bidi="bn-BD"/>
+        </w:rPr>
+        <w:drawing>
+          <wp:inline distT="0" distB="0" distL="0" distR="0" wp14:anchorId="244D62E1" wp14:editId="40062794">
+            <wp:extent cx="5524500" cy="2487796"/>
+            <wp:effectExtent l="0" t="0" r="0" b="8255"/>
+            <wp:docPr id="38" name="Picture 38"/>
+            <wp:cNvGraphicFramePr>
+              <a:graphicFrameLocks xmlns:a="http://schemas.openxmlformats.org/drawingml/2006/main" noChangeAspect="1"/>
+            </wp:cNvGraphicFramePr>
+            <a:graphic xmlns:a="http://schemas.openxmlformats.org/drawingml/2006/main">
+              <a:graphicData uri="http://schemas.openxmlformats.org/drawingml/2006/picture">
+                <pic:pic xmlns:pic="http://schemas.openxmlformats.org/drawingml/2006/picture">
+                  <pic:nvPicPr>
+                    <pic:cNvPr id="1" name=""/>
+                    <pic:cNvPicPr/>
+                  </pic:nvPicPr>
+                  <pic:blipFill>
+                    <a:blip r:embed="rId38"/>
+                    <a:stretch>
+                      <a:fillRect/>
+                    </a:stretch>
+                  </pic:blipFill>
+                  <pic:spPr>
+                    <a:xfrm>
+                      <a:off x="0" y="0"/>
+                      <a:ext cx="5534517" cy="2492307"/>
+                    </a:xfrm>
+                    <a:prstGeom prst="rect">
+                      <a:avLst/>
+                    </a:prstGeom>
+                  </pic:spPr>
+                </pic:pic>
+              </a:graphicData>
+            </a:graphic>
+          </wp:inline>
+        </w:drawing>
+      </w:r>
+    </w:p>
+    <w:p>
+      <w:pPr>
+        <w:rPr>
+          <w:b/>
+          <w:bCs/>
+        </w:rPr>
+      </w:pPr>
+      <w:r>
+        <w:rPr>
+          <w:b/>
+          <w:bCs/>
+        </w:rPr>
+        <w:t xml:space="preserve">Implement Controller </w:t>
+      </w:r>
+      <w:proofErr w:type="gramStart"/>
+      <w:r>
+        <w:rPr>
+          <w:b/>
+          <w:bCs/>
+        </w:rPr>
+        <w:t>Method :</w:t>
+      </w:r>
+      <w:proofErr w:type="gramEnd"/>
+      <w:r>
+        <w:rPr>
+          <w:b/>
+          <w:bCs/>
+        </w:rPr>
+        <w:t xml:space="preserve"> </w:t>
+      </w:r>
+    </w:p>
+    <w:p>
+      <w:pPr>
+        <w:rPr>
+          <w:b/>
+          <w:bCs/>
+        </w:rPr>
+      </w:pPr>
+      <w:r>
+        <w:rPr>
+          <w:noProof/>
+          <w:lang w:bidi="bn-BD"/>
+        </w:rPr>
+        <w:drawing>
+          <wp:inline distT="0" distB="0" distL="0" distR="0" wp14:anchorId="171E27DA" wp14:editId="3F212812">
+            <wp:extent cx="5943600" cy="1090930"/>
+            <wp:effectExtent l="0" t="0" r="0" b="0"/>
+            <wp:docPr id="39" name="Picture 39"/>
+            <wp:cNvGraphicFramePr>
+              <a:graphicFrameLocks xmlns:a="http://schemas.openxmlformats.org/drawingml/2006/main" noChangeAspect="1"/>
+            </wp:cNvGraphicFramePr>
+            <a:graphic xmlns:a="http://schemas.openxmlformats.org/drawingml/2006/main">
+              <a:graphicData uri="http://schemas.openxmlformats.org/drawingml/2006/picture">
+                <pic:pic xmlns:pic="http://schemas.openxmlformats.org/drawingml/2006/picture">
+                  <pic:nvPicPr>
+                    <pic:cNvPr id="1" name=""/>
+                    <pic:cNvPicPr/>
+                  </pic:nvPicPr>
+                  <pic:blipFill>
+                    <a:blip r:embed="rId39"/>
+                    <a:stretch>
+                      <a:fillRect/>
+                    </a:stretch>
+                  </pic:blipFill>
+                  <pic:spPr>
+                    <a:xfrm>
+                      <a:off x="0" y="0"/>
+                      <a:ext cx="5943600" cy="1090930"/>
+                    </a:xfrm>
+                    <a:prstGeom prst="rect">
+                      <a:avLst/>
+                    </a:prstGeom>
+                  </pic:spPr>
+                </pic:pic>
+              </a:graphicData>
+            </a:graphic>
+          </wp:inline>
+        </w:drawing>
+      </w:r>
+    </w:p>
+    <w:p>
+      <w:pPr>
+        <w:rPr>
+          <w:b/>
+          <w:bCs/>
+        </w:rPr>
+      </w:pPr>
+      <w:proofErr w:type="gramStart"/>
+      <w:r>
+        <w:rPr>
+          <w:b/>
+          <w:bCs/>
+        </w:rPr>
+        <w:t>Output :</w:t>
+      </w:r>
+      <w:proofErr w:type="gramEnd"/>
+      <w:r>
+        <w:rPr>
+          <w:b/>
+          <w:bCs/>
+        </w:rPr>
+        <w:t xml:space="preserve"> </w:t>
+      </w:r>
+    </w:p>
+    <w:p>
+      <w:pPr>
+        <w:rPr>
+          <w:b/>
+          <w:bCs/>
+        </w:rPr>
+      </w:pPr>
+      <w:r>
+        <w:rPr>
+          <w:noProof/>
+          <w:lang w:bidi="bn-BD"/>
+        </w:rPr>
+        <w:drawing>
+          <wp:inline distT="0" distB="0" distL="0" distR="0" wp14:anchorId="279D3E63" wp14:editId="5BEA678D">
+            <wp:extent cx="5943600" cy="2428875"/>
+            <wp:effectExtent l="0" t="0" r="0" b="9525"/>
+            <wp:docPr id="40" name="Picture 40"/>
+            <wp:cNvGraphicFramePr>
+              <a:graphicFrameLocks xmlns:a="http://schemas.openxmlformats.org/drawingml/2006/main" noChangeAspect="1"/>
+            </wp:cNvGraphicFramePr>
+            <a:graphic xmlns:a="http://schemas.openxmlformats.org/drawingml/2006/main">
+              <a:graphicData uri="http://schemas.openxmlformats.org/drawingml/2006/picture">
+                <pic:pic xmlns:pic="http://schemas.openxmlformats.org/drawingml/2006/picture">
+                  <pic:nvPicPr>
+                    <pic:cNvPr id="1" name=""/>
+                    <pic:cNvPicPr/>
+                  </pic:nvPicPr>
+                  <pic:blipFill>
+                    <a:blip r:embed="rId40"/>
+                    <a:stretch>
+                      <a:fillRect/>
+                    </a:stretch>
+                  </pic:blipFill>
+                  <pic:spPr>
+                    <a:xfrm>
+                      <a:off x="0" y="0"/>
+                      <a:ext cx="5943600" cy="2428875"/>
+                    </a:xfrm>
+                    <a:prstGeom prst="rect">
+                      <a:avLst/>
+                    </a:prstGeom>
+                  </pic:spPr>
+                </pic:pic>
+              </a:graphicData>
+            </a:graphic>
+          </wp:inline>
+        </w:drawing>
+      </w:r>
+    </w:p>
+    <w:p>
+      <w:pPr>
+        <w:rPr>
+          <w:b/>
+          <w:bCs/>
+        </w:rPr>
+      </w:pPr>
+    </w:p>
+    <w:p>
+      <w:pPr>
+        <w:rPr>
+          <w:b/>
+          <w:bCs/>
+        </w:rPr>
+      </w:pPr>
       <w:bookmarkStart w:id="0" w:name="_GoBack"/>
       <w:bookmarkEnd w:id="0"/>
     </w:p>
